--- a/src/main/resources/static/cv/garlam-resume.docx
+++ b/src/main/resources/static/cv/garlam-resume.docx
@@ -2913,7 +2913,6 @@
                 <w:shd w:val="clear" w:color="auto" w:fill="FFFFFF"/>
               </w:rPr>
             </w:pPr>
-            <w:proofErr w:type="spellStart"/>
             <w:r>
               <w:rPr>
                 <w:rFonts w:ascii="Times New Roman" w:hAnsi="Times New Roman" w:cs="Times New Roman" w:hint="eastAsia"/>
@@ -2936,7 +2935,6 @@
               </w:rPr>
               <w:t>son</w:t>
             </w:r>
-            <w:proofErr w:type="spellEnd"/>
           </w:p>
         </w:tc>
       </w:tr>
@@ -4586,7 +4584,7 @@
       <w:pPr>
         <w:ind w:leftChars="271" w:left="569"/>
         <w:rPr>
-          <w:rFonts w:ascii="Times New Roman" w:hAnsi="Times New Roman" w:cs="Times New Roman" w:hint="eastAsia"/>
+          <w:rFonts w:ascii="Times New Roman" w:hAnsi="Times New Roman" w:cs="Times New Roman"/>
           <w:color w:val="auto"/>
           <w:sz w:val="24"/>
           <w:szCs w:val="24"/>
@@ -5176,7 +5174,6 @@
         <w:t xml:space="preserve">, </w:t>
       </w:r>
       <w:proofErr w:type="spellStart"/>
-      <w:proofErr w:type="gramStart"/>
       <w:r>
         <w:rPr>
           <w:rFonts w:ascii="Times New Roman" w:hAnsi="Times New Roman"/>
@@ -5186,7 +5183,6 @@
         <w:t>springboot</w:t>
       </w:r>
       <w:proofErr w:type="spellEnd"/>
-      <w:proofErr w:type="gramEnd"/>
     </w:p>
     <w:p>
       <w:pPr>
@@ -5700,7 +5696,7 @@
       <w:pPr>
         <w:ind w:left="360"/>
         <w:rPr>
-          <w:rFonts w:ascii="Times New Roman" w:hAnsi="Times New Roman" w:hint="eastAsia"/>
+          <w:rFonts w:ascii="Times New Roman" w:hAnsi="Times New Roman"/>
           <w:color w:val="auto"/>
           <w:sz w:val="24"/>
           <w:szCs w:val="24"/>
@@ -6144,151 +6140,141 @@
       <w:pPr>
         <w:ind w:leftChars="300" w:left="630"/>
         <w:rPr>
+          <w:rFonts w:ascii="Times New Roman" w:hAnsi="Times New Roman"/>
+          <w:color w:val="auto"/>
+          <w:sz w:val="24"/>
+          <w:szCs w:val="24"/>
+          <w:u w:color="FF0000"/>
+        </w:rPr>
+      </w:pPr>
+      <w:r>
+        <w:rPr>
+          <w:rFonts w:ascii="Times New Roman" w:hAnsi="Times New Roman"/>
+          <w:color w:val="auto"/>
+          <w:sz w:val="24"/>
+          <w:szCs w:val="24"/>
+          <w:u w:color="FF0000"/>
+        </w:rPr>
+        <w:t xml:space="preserve">Skill set: </w:t>
+      </w:r>
+      <w:proofErr w:type="spellStart"/>
+      <w:r>
+        <w:rPr>
           <w:rFonts w:ascii="Times New Roman" w:hAnsi="Times New Roman" w:hint="eastAsia"/>
           <w:color w:val="auto"/>
           <w:sz w:val="24"/>
           <w:szCs w:val="24"/>
           <w:u w:color="FF0000"/>
         </w:rPr>
-      </w:pPr>
-      <w:r>
-        <w:rPr>
-          <w:rFonts w:ascii="Times New Roman" w:hAnsi="Times New Roman"/>
-          <w:color w:val="auto"/>
-          <w:sz w:val="24"/>
-          <w:szCs w:val="24"/>
-          <w:u w:color="FF0000"/>
-        </w:rPr>
-        <w:t xml:space="preserve">Skill set: </w:t>
+        <w:t>SpringCloud</w:t>
+      </w:r>
+      <w:proofErr w:type="spellEnd"/>
+      <w:r>
+        <w:rPr>
+          <w:rFonts w:ascii="Times New Roman" w:hAnsi="Times New Roman" w:hint="eastAsia"/>
+          <w:color w:val="auto"/>
+          <w:sz w:val="24"/>
+          <w:szCs w:val="24"/>
+          <w:u w:color="FF0000"/>
+        </w:rPr>
+        <w:t xml:space="preserve">(Microservice), </w:t>
       </w:r>
       <w:proofErr w:type="spellStart"/>
       <w:r>
         <w:rPr>
+          <w:rFonts w:ascii="Times New Roman" w:hAnsi="Times New Roman"/>
+          <w:color w:val="auto"/>
+          <w:sz w:val="24"/>
+          <w:szCs w:val="24"/>
+          <w:u w:color="FF0000"/>
+        </w:rPr>
+        <w:t>springboot</w:t>
+      </w:r>
+      <w:proofErr w:type="spellEnd"/>
+      <w:r>
+        <w:rPr>
+          <w:rFonts w:ascii="Times New Roman" w:hAnsi="Times New Roman"/>
+          <w:color w:val="auto"/>
+          <w:sz w:val="24"/>
+          <w:szCs w:val="24"/>
+          <w:u w:color="FF0000"/>
+        </w:rPr>
+        <w:t xml:space="preserve">, </w:t>
+      </w:r>
+      <w:proofErr w:type="spellStart"/>
+      <w:r>
+        <w:rPr>
+          <w:rFonts w:ascii="Times New Roman" w:hAnsi="Times New Roman"/>
+          <w:color w:val="auto"/>
+          <w:sz w:val="24"/>
+          <w:szCs w:val="24"/>
+          <w:u w:color="FF0000"/>
+          <w:shd w:val="clear" w:color="auto" w:fill="FFFFFF"/>
+        </w:rPr>
+        <w:t>Mybatis</w:t>
+      </w:r>
+      <w:proofErr w:type="spellEnd"/>
+      <w:r>
+        <w:rPr>
+          <w:rFonts w:ascii="Times New Roman" w:hAnsi="Times New Roman"/>
+          <w:color w:val="auto"/>
+          <w:sz w:val="24"/>
+          <w:szCs w:val="24"/>
+          <w:u w:color="FF0000"/>
+        </w:rPr>
+        <w:t xml:space="preserve">, </w:t>
+      </w:r>
+      <w:r>
+        <w:rPr>
+          <w:rFonts w:ascii="Times New Roman" w:hAnsi="Times New Roman" w:cs="Times New Roman" w:hint="eastAsia"/>
+          <w:color w:val="auto"/>
+          <w:sz w:val="24"/>
+          <w:szCs w:val="24"/>
+          <w:u w:color="FF0000"/>
+        </w:rPr>
+        <w:t>Oracle</w:t>
+      </w:r>
+      <w:r>
+        <w:rPr>
+          <w:rFonts w:ascii="Times New Roman" w:hAnsi="Times New Roman" w:cs="Times New Roman"/>
+          <w:color w:val="auto"/>
+          <w:sz w:val="24"/>
+          <w:szCs w:val="24"/>
+          <w:u w:color="FF0000"/>
+        </w:rPr>
+        <w:t xml:space="preserve"> </w:t>
+      </w:r>
+      <w:r>
+        <w:rPr>
+          <w:rFonts w:ascii="Times New Roman" w:hAnsi="Times New Roman"/>
+          <w:color w:val="auto"/>
+          <w:sz w:val="24"/>
+          <w:szCs w:val="24"/>
+          <w:u w:color="FF0000"/>
+        </w:rPr>
+        <w:t xml:space="preserve">PL/SQL, </w:t>
+      </w:r>
+      <w:proofErr w:type="spellStart"/>
+      <w:r>
+        <w:rPr>
+          <w:rFonts w:ascii="Times New Roman" w:hAnsi="Times New Roman"/>
+          <w:color w:val="auto"/>
+          <w:sz w:val="24"/>
+          <w:szCs w:val="24"/>
+          <w:u w:color="FF0000"/>
+        </w:rPr>
+        <w:t>springframework</w:t>
+      </w:r>
+      <w:proofErr w:type="spellEnd"/>
+      <w:r>
+        <w:rPr>
           <w:rFonts w:ascii="Times New Roman" w:hAnsi="Times New Roman" w:hint="eastAsia"/>
           <w:color w:val="auto"/>
           <w:sz w:val="24"/>
           <w:szCs w:val="24"/>
           <w:u w:color="FF0000"/>
         </w:rPr>
-        <w:t>SpringCloud</w:t>
-      </w:r>
-      <w:proofErr w:type="spellEnd"/>
-      <w:r>
-        <w:rPr>
-          <w:rFonts w:ascii="Times New Roman" w:hAnsi="Times New Roman" w:hint="eastAsia"/>
-          <w:color w:val="auto"/>
-          <w:sz w:val="24"/>
-          <w:szCs w:val="24"/>
-          <w:u w:color="FF0000"/>
-        </w:rPr>
-        <w:t xml:space="preserve">(Microservice), </w:t>
-      </w:r>
-      <w:proofErr w:type="spellStart"/>
-      <w:r>
-        <w:rPr>
-          <w:rFonts w:ascii="Times New Roman" w:hAnsi="Times New Roman"/>
-          <w:color w:val="auto"/>
-          <w:sz w:val="24"/>
-          <w:szCs w:val="24"/>
-          <w:u w:color="FF0000"/>
-        </w:rPr>
-        <w:t>springboot</w:t>
-      </w:r>
-      <w:proofErr w:type="spellEnd"/>
-      <w:r>
-        <w:rPr>
-          <w:rFonts w:ascii="Times New Roman" w:hAnsi="Times New Roman"/>
-          <w:color w:val="auto"/>
-          <w:sz w:val="24"/>
-          <w:szCs w:val="24"/>
-          <w:u w:color="FF0000"/>
-        </w:rPr>
-        <w:t xml:space="preserve">, </w:t>
-      </w:r>
-      <w:proofErr w:type="spellStart"/>
-      <w:r>
-        <w:rPr>
-          <w:rFonts w:ascii="Times New Roman" w:hAnsi="Times New Roman"/>
-          <w:color w:val="auto"/>
-          <w:sz w:val="24"/>
-          <w:szCs w:val="24"/>
-          <w:u w:color="FF0000"/>
-          <w:shd w:val="clear" w:color="auto" w:fill="FFFFFF"/>
-        </w:rPr>
-        <w:t>Mybatis</w:t>
-      </w:r>
-      <w:proofErr w:type="spellEnd"/>
-      <w:r>
-        <w:rPr>
-          <w:rFonts w:ascii="Times New Roman" w:hAnsi="Times New Roman"/>
-          <w:color w:val="auto"/>
-          <w:sz w:val="24"/>
-          <w:szCs w:val="24"/>
-          <w:u w:color="FF0000"/>
-        </w:rPr>
-        <w:t xml:space="preserve">, </w:t>
-      </w:r>
-      <w:r>
-        <w:rPr>
-          <w:rFonts w:ascii="Times New Roman" w:hAnsi="Times New Roman" w:cs="Times New Roman" w:hint="eastAsia"/>
-          <w:color w:val="auto"/>
-          <w:sz w:val="24"/>
-          <w:szCs w:val="24"/>
-          <w:u w:color="FF0000"/>
-        </w:rPr>
-        <w:t>Oracle</w:t>
-      </w:r>
-      <w:r>
-        <w:rPr>
-          <w:rFonts w:ascii="Times New Roman" w:hAnsi="Times New Roman" w:cs="Times New Roman"/>
-          <w:color w:val="auto"/>
-          <w:sz w:val="24"/>
-          <w:szCs w:val="24"/>
-          <w:u w:color="FF0000"/>
-        </w:rPr>
-        <w:t xml:space="preserve"> </w:t>
-      </w:r>
-      <w:r>
-        <w:rPr>
-          <w:rFonts w:ascii="Times New Roman" w:hAnsi="Times New Roman"/>
-          <w:color w:val="auto"/>
-          <w:sz w:val="24"/>
-          <w:szCs w:val="24"/>
-          <w:u w:color="FF0000"/>
-        </w:rPr>
-        <w:t xml:space="preserve">PL/SQL, </w:t>
-      </w:r>
-      <w:proofErr w:type="spellStart"/>
-      <w:r>
-        <w:rPr>
-          <w:rFonts w:ascii="Times New Roman" w:hAnsi="Times New Roman"/>
-          <w:color w:val="auto"/>
-          <w:sz w:val="24"/>
-          <w:szCs w:val="24"/>
-          <w:u w:color="FF0000"/>
-        </w:rPr>
-        <w:t>springframework</w:t>
-      </w:r>
-      <w:proofErr w:type="spellEnd"/>
-      <w:r>
-        <w:rPr>
-          <w:rFonts w:ascii="Times New Roman" w:hAnsi="Times New Roman" w:hint="eastAsia"/>
-          <w:color w:val="auto"/>
-          <w:sz w:val="24"/>
-          <w:szCs w:val="24"/>
-          <w:u w:color="FF0000"/>
-        </w:rPr>
-        <w:t>, Git</w:t>
-      </w:r>
-      <w:r>
-        <w:rPr>
-          <w:rFonts w:ascii="Times New Roman" w:hAnsi="Times New Roman" w:hint="eastAsia"/>
-          <w:color w:val="auto"/>
-          <w:sz w:val="24"/>
-          <w:szCs w:val="24"/>
-          <w:u w:color="FF0000"/>
-        </w:rPr>
-        <w:t xml:space="preserve">, Maven, Docker, </w:t>
+        <w:t xml:space="preserve">, Git, Maven, Docker, </w:t>
       </w:r>
       <w:proofErr w:type="spellStart"/>
       <w:r>
@@ -7475,27 +7461,7 @@
           <w:u w:color="FF0000"/>
           <w:shd w:val="clear" w:color="auto" w:fill="FFFFFF"/>
         </w:rPr>
-        <w:t xml:space="preserve">, Ajax, </w:t>
-      </w:r>
-      <w:proofErr w:type="spellStart"/>
-      <w:r>
-        <w:rPr>
-          <w:rFonts w:ascii="Times New Roman" w:hAnsi="Times New Roman"/>
-          <w:color w:val="auto"/>
-          <w:u w:color="FF0000"/>
-          <w:shd w:val="clear" w:color="auto" w:fill="FFFFFF"/>
-        </w:rPr>
-        <w:t>Json</w:t>
-      </w:r>
-      <w:proofErr w:type="spellEnd"/>
-      <w:r>
-        <w:rPr>
-          <w:rFonts w:ascii="Times New Roman" w:hAnsi="Times New Roman"/>
-          <w:color w:val="auto"/>
-          <w:u w:color="FF0000"/>
-          <w:shd w:val="clear" w:color="auto" w:fill="FFFFFF"/>
-        </w:rPr>
-        <w:t>, JSTL, MSSQL, H</w:t>
+        <w:t>, Ajax, Json, JSTL, MSSQL, H</w:t>
       </w:r>
       <w:r>
         <w:rPr>
@@ -8038,6 +8004,15 @@
           <w:szCs w:val="24"/>
         </w:rPr>
         <w:t xml:space="preserve">Graduated in Peak </w:t>
+      </w:r>
+      <w:r>
+        <w:rPr>
+          <w:rFonts w:ascii="Times New Roman" w:hAnsi="Times New Roman" w:cs="Times New Roman"/>
+          <w:color w:val="auto"/>
+          <w:sz w:val="24"/>
+          <w:szCs w:val="24"/>
+        </w:rPr>
+        <w:t>14/002700/L4</w:t>
       </w:r>
     </w:p>
     <w:p>
